--- a/法令ファイル/平成二十六年度における高齢者の医療の確保に関する法律による前期高齢者交付金及び前期高齢者納付金の額の算定に係る率及び割合を定める政令/平成二十六年度における高齢者の医療の確保に関する法律による前期高齢者交付金及び前期高齢者納付金の額の算定に係る率及び割合を定める政令（平成二十六年政令第百号）.docx
+++ b/法令ファイル/平成二十六年度における高齢者の医療の確保に関する法律による前期高齢者交付金及び前期高齢者納付金の額の算定に係る率及び割合を定める政令/平成二十六年度における高齢者の医療の確保に関する法律による前期高齢者交付金及び前期高齢者納付金の額の算定に係る率及び割合を定める政令（平成二十六年政令第百号）.docx
@@ -89,7 +89,7 @@
     </w:pPr>
     <w:r>
       <w:tab/>
-      <w:t>WeGov v0.1 - FTS141</w:t>
+      <w:t>WeGov v0.2 - FTS141</w:t>
     </w:r>
   </w:p>
 </w:ftr>
